--- a/отчет.docx
+++ b/отчет.docx
@@ -726,7 +726,7 @@
       <w:pPr>
         <w:rPr>
           <w:rFonts w:ascii="Times New Roman" w:hAnsi="Times New Roman" w:cs="Times New Roman"/>
-          <w:lang w:val="en-US" w:eastAsia="ru-RU"/>
+          <w:lang w:eastAsia="ru-RU"/>
         </w:rPr>
       </w:pPr>
     </w:p>
@@ -1110,7 +1110,7 @@
           <w:noProof/>
         </w:rPr>
         <w:drawing>
-          <wp:inline distT="0" distB="0" distL="0" distR="0" wp14:anchorId="67F29F4F" wp14:editId="5FFD3C36">
+          <wp:inline distT="0" distB="0" distL="0" distR="0" wp14:anchorId="67F29F4F" wp14:editId="4E4F1583">
             <wp:extent cx="2918460" cy="457200"/>
             <wp:effectExtent l="0" t="0" r="0" b="0"/>
             <wp:docPr id="1" name="Рисунок 1" descr="Описание: Macintosh HD:Users:3wfrer:Documents:ENDY works:ИТМО:ITMO_black-01.png"/>
@@ -1227,6 +1227,7 @@
           <w:rFonts w:ascii="Times New Roman" w:hAnsi="Times New Roman" w:cs="Times New Roman"/>
           <w:b/>
           <w:bCs/>
+          <w:noProof/>
           <w:sz w:val="28"/>
           <w:szCs w:val="28"/>
         </w:rPr>
@@ -1286,7 +1287,7 @@
           <w:szCs w:val="28"/>
           <w:lang w:val="en-US"/>
         </w:rPr>
-        <w:t xml:space="preserve">UML </w:t>
+        <w:t>UML</w:t>
       </w:r>
       <w:r>
         <w:rPr>
@@ -1296,11 +1297,9 @@
           <w:sz w:val="28"/>
           <w:szCs w:val="28"/>
         </w:rPr>
-        <w:t>модель:</w:t>
-      </w:r>
-    </w:p>
-    <w:p>
-      <w:pPr>
+        <w:t xml:space="preserve"> </w:t>
+      </w:r>
+      <w:r>
         <w:rPr>
           <w:rFonts w:ascii="Times New Roman" w:hAnsi="Times New Roman" w:cs="Times New Roman"/>
           <w:b/>
@@ -1308,7 +1307,8 @@
           <w:sz w:val="28"/>
           <w:szCs w:val="28"/>
         </w:rPr>
-      </w:pPr>
+        <w:t>модель:</w:t>
+      </w:r>
     </w:p>
     <w:p>
       <w:pPr>
@@ -1325,10 +1325,45 @@
           <w:rFonts w:ascii="Times New Roman" w:hAnsi="Times New Roman" w:cs="Times New Roman"/>
           <w:b/>
           <w:bCs/>
-          <w:sz w:val="28"/>
-          <w:szCs w:val="28"/>
-        </w:rPr>
-        <w:t>Выполнение:</w:t>
+          <w:noProof/>
+          <w:sz w:val="28"/>
+          <w:szCs w:val="28"/>
+        </w:rPr>
+        <w:drawing>
+          <wp:inline distT="0" distB="0" distL="0" distR="0" wp14:anchorId="7B6DA1E9" wp14:editId="56634770">
+            <wp:extent cx="3873997" cy="4942471"/>
+            <wp:effectExtent l="0" t="0" r="0" b="0"/>
+            <wp:docPr id="690687801" name="Рисунок 1"/>
+            <wp:cNvGraphicFramePr>
+              <a:graphicFrameLocks xmlns:a="http://schemas.openxmlformats.org/drawingml/2006/main" noChangeAspect="1"/>
+            </wp:cNvGraphicFramePr>
+            <a:graphic xmlns:a="http://schemas.openxmlformats.org/drawingml/2006/main">
+              <a:graphicData uri="http://schemas.openxmlformats.org/drawingml/2006/picture">
+                <pic:pic xmlns:pic="http://schemas.openxmlformats.org/drawingml/2006/picture">
+                  <pic:nvPicPr>
+                    <pic:cNvPr id="690687801" name=""/>
+                    <pic:cNvPicPr/>
+                  </pic:nvPicPr>
+                  <pic:blipFill>
+                    <a:blip r:embed="rId6"/>
+                    <a:stretch>
+                      <a:fillRect/>
+                    </a:stretch>
+                  </pic:blipFill>
+                  <pic:spPr>
+                    <a:xfrm>
+                      <a:off x="0" y="0"/>
+                      <a:ext cx="3889447" cy="4962182"/>
+                    </a:xfrm>
+                    <a:prstGeom prst="rect">
+                      <a:avLst/>
+                    </a:prstGeom>
+                  </pic:spPr>
+                </pic:pic>
+              </a:graphicData>
+            </a:graphic>
+          </wp:inline>
+        </w:drawing>
       </w:r>
     </w:p>
     <w:p>
@@ -1341,6 +1376,76 @@
           <w:szCs w:val="28"/>
         </w:rPr>
       </w:pPr>
+    </w:p>
+    <w:p>
+      <w:pPr>
+        <w:rPr>
+          <w:rFonts w:ascii="Times New Roman" w:hAnsi="Times New Roman" w:cs="Times New Roman"/>
+          <w:b/>
+          <w:bCs/>
+          <w:sz w:val="28"/>
+          <w:szCs w:val="28"/>
+          <w:lang w:val="en-US"/>
+        </w:rPr>
+      </w:pPr>
+      <w:r>
+        <w:rPr>
+          <w:rFonts w:ascii="Times New Roman" w:hAnsi="Times New Roman" w:cs="Times New Roman"/>
+          <w:b/>
+          <w:bCs/>
+          <w:sz w:val="28"/>
+          <w:szCs w:val="28"/>
+        </w:rPr>
+        <w:lastRenderedPageBreak/>
+        <w:t>Выполнение</w:t>
+      </w:r>
+      <w:r>
+        <w:rPr>
+          <w:rFonts w:ascii="Times New Roman" w:hAnsi="Times New Roman" w:cs="Times New Roman"/>
+          <w:b/>
+          <w:bCs/>
+          <w:sz w:val="28"/>
+          <w:szCs w:val="28"/>
+          <w:lang w:val="en-US"/>
+        </w:rPr>
+        <w:t>:</w:t>
+      </w:r>
+    </w:p>
+    <w:p>
+      <w:pPr>
+        <w:rPr>
+          <w:rFonts w:ascii="Times New Roman" w:hAnsi="Times New Roman" w:cs="Times New Roman"/>
+          <w:b/>
+          <w:bCs/>
+          <w:sz w:val="28"/>
+          <w:szCs w:val="28"/>
+          <w:lang w:val="en-US"/>
+        </w:rPr>
+      </w:pPr>
+      <w:hyperlink r:id="rId7" w:history="1">
+        <w:proofErr w:type="spellStart"/>
+        <w:r>
+          <w:rPr>
+            <w:rStyle w:val="a6"/>
+            <w:rFonts w:ascii="Times New Roman" w:hAnsi="Times New Roman" w:cs="Times New Roman"/>
+            <w:sz w:val="28"/>
+            <w:szCs w:val="28"/>
+            <w:lang w:val="en-US"/>
+          </w:rPr>
+          <w:t>laramozg</w:t>
+        </w:r>
+        <w:proofErr w:type="spellEnd"/>
+        <w:r>
+          <w:rPr>
+            <w:rStyle w:val="a6"/>
+            <w:rFonts w:ascii="Times New Roman" w:hAnsi="Times New Roman" w:cs="Times New Roman"/>
+            <w:sz w:val="28"/>
+            <w:szCs w:val="28"/>
+            <w:lang w:val="en-US"/>
+          </w:rPr>
+          <w:t>/software-testing1 (github.com)</w:t>
+        </w:r>
+      </w:hyperlink>
     </w:p>
     <w:p>
       <w:pPr>
@@ -1899,6 +2004,18 @@
       <w14:ligatures w14:val="none"/>
     </w:rPr>
   </w:style>
+  <w:style w:type="character" w:styleId="a6">
+    <w:name w:val="Hyperlink"/>
+    <w:basedOn w:val="a0"/>
+    <w:uiPriority w:val="99"/>
+    <w:semiHidden/>
+    <w:unhideWhenUsed/>
+    <w:rsid w:val="00834D0E"/>
+    <w:rPr>
+      <w:color w:val="0000FF"/>
+      <w:u w:val="single"/>
+    </w:rPr>
+  </w:style>
 </w:styles>
 </file>
 

--- a/отчет.docx
+++ b/отчет.docx
@@ -1110,7 +1110,7 @@
           <w:noProof/>
         </w:rPr>
         <w:drawing>
-          <wp:inline distT="0" distB="0" distL="0" distR="0" wp14:anchorId="67F29F4F" wp14:editId="4E4F1583">
+          <wp:inline distT="0" distB="0" distL="0" distR="0" wp14:anchorId="67F29F4F" wp14:editId="4BA67B9F">
             <wp:extent cx="2918460" cy="457200"/>
             <wp:effectExtent l="0" t="0" r="0" b="0"/>
             <wp:docPr id="1" name="Рисунок 1" descr="Описание: Macintosh HD:Users:3wfrer:Documents:ENDY works:ИТМО:ITMO_black-01.png"/>
@@ -1127,7 +1127,7 @@
                     </pic:cNvPicPr>
                   </pic:nvPicPr>
                   <pic:blipFill>
-                    <a:blip r:embed="rId4" cstate="print">
+                    <a:blip r:embed="rId5" cstate="print">
                       <a:extLst>
                         <a:ext uri="{28A0092B-C50C-407E-A947-70E740481C1C}">
                           <a14:useLocalDpi xmlns:a14="http://schemas.microsoft.com/office/drawing/2010/main" val="0"/>
@@ -1247,7 +1247,7 @@
                     <pic:cNvPicPr/>
                   </pic:nvPicPr>
                   <pic:blipFill>
-                    <a:blip r:embed="rId5"/>
+                    <a:blip r:embed="rId6"/>
                     <a:stretch>
                       <a:fillRect/>
                     </a:stretch>
@@ -1345,7 +1345,7 @@
                     <pic:cNvPicPr/>
                   </pic:nvPicPr>
                   <pic:blipFill>
-                    <a:blip r:embed="rId6"/>
+                    <a:blip r:embed="rId7"/>
                     <a:stretch>
                       <a:fillRect/>
                     </a:stretch>
@@ -1397,7 +1397,7 @@
           <w:szCs w:val="28"/>
         </w:rPr>
         <w:lastRenderedPageBreak/>
-        <w:t>Выполнение</w:t>
+        <w:t xml:space="preserve">Тестовое покрытие для </w:t>
       </w:r>
       <w:r>
         <w:rPr>
@@ -1408,8 +1408,485 @@
           <w:szCs w:val="28"/>
           <w:lang w:val="en-US"/>
         </w:rPr>
-        <w:t>:</w:t>
-      </w:r>
+        <w:t>tan:</w:t>
+      </w:r>
+    </w:p>
+    <w:p>
+      <w:pPr>
+        <w:rPr>
+          <w:rFonts w:ascii="Times New Roman" w:hAnsi="Times New Roman" w:cs="Times New Roman"/>
+          <w:sz w:val="28"/>
+          <w:szCs w:val="28"/>
+          <w:lang w:val="en-US"/>
+        </w:rPr>
+      </w:pPr>
+      <w:r>
+        <w:rPr>
+          <w:rFonts w:ascii="Times New Roman" w:hAnsi="Times New Roman" w:cs="Times New Roman"/>
+          <w:sz w:val="28"/>
+          <w:szCs w:val="28"/>
+        </w:rPr>
+        <w:drawing>
+          <wp:inline distT="0" distB="0" distL="0" distR="0" wp14:anchorId="5BF09FCB" wp14:editId="58912E32">
+            <wp:extent cx="5205910" cy="2176410"/>
+            <wp:effectExtent l="0" t="0" r="0" b="0"/>
+            <wp:docPr id="793997066" name="Рисунок 1"/>
+            <wp:cNvGraphicFramePr>
+              <a:graphicFrameLocks xmlns:a="http://schemas.openxmlformats.org/drawingml/2006/main" noChangeAspect="1"/>
+            </wp:cNvGraphicFramePr>
+            <a:graphic xmlns:a="http://schemas.openxmlformats.org/drawingml/2006/main">
+              <a:graphicData uri="http://schemas.openxmlformats.org/drawingml/2006/picture">
+                <pic:pic xmlns:pic="http://schemas.openxmlformats.org/drawingml/2006/picture">
+                  <pic:nvPicPr>
+                    <pic:cNvPr id="793997066" name=""/>
+                    <pic:cNvPicPr/>
+                  </pic:nvPicPr>
+                  <pic:blipFill>
+                    <a:blip r:embed="rId8"/>
+                    <a:stretch>
+                      <a:fillRect/>
+                    </a:stretch>
+                  </pic:blipFill>
+                  <pic:spPr>
+                    <a:xfrm>
+                      <a:off x="0" y="0"/>
+                      <a:ext cx="5210941" cy="2178513"/>
+                    </a:xfrm>
+                    <a:prstGeom prst="rect">
+                      <a:avLst/>
+                    </a:prstGeom>
+                  </pic:spPr>
+                </pic:pic>
+              </a:graphicData>
+            </a:graphic>
+          </wp:inline>
+        </w:drawing>
+      </w:r>
+    </w:p>
+    <w:p>
+      <w:pPr>
+        <w:pStyle w:val="a7"/>
+        <w:numPr>
+          <w:ilvl w:val="0"/>
+          <w:numId w:val="1"/>
+        </w:numPr>
+        <w:rPr>
+          <w:rFonts w:ascii="Times New Roman" w:hAnsi="Times New Roman" w:cs="Times New Roman"/>
+          <w:sz w:val="28"/>
+          <w:szCs w:val="28"/>
+        </w:rPr>
+      </w:pPr>
+      <w:r>
+        <w:rPr>
+          <w:rFonts w:ascii="Times New Roman" w:hAnsi="Times New Roman" w:cs="Times New Roman"/>
+          <w:sz w:val="28"/>
+          <w:szCs w:val="28"/>
+          <w:lang w:val="en-US"/>
+        </w:rPr>
+        <w:t>Tan</w:t>
+      </w:r>
+      <w:r>
+        <w:rPr>
+          <w:rFonts w:ascii="Times New Roman" w:hAnsi="Times New Roman" w:cs="Times New Roman"/>
+          <w:sz w:val="28"/>
+          <w:szCs w:val="28"/>
+        </w:rPr>
+        <w:t xml:space="preserve"> не существует в точка</w:t>
+      </w:r>
+      <w:r>
+        <w:rPr>
+          <w:rFonts w:ascii="Times New Roman" w:hAnsi="Times New Roman" w:cs="Times New Roman"/>
+          <w:sz w:val="28"/>
+          <w:szCs w:val="28"/>
+        </w:rPr>
+        <w:t xml:space="preserve">х </w:t>
+      </w:r>
+      <w:r>
+        <w:rPr>
+          <w:rFonts w:ascii="Times New Roman" w:hAnsi="Times New Roman" w:cs="Times New Roman"/>
+          <w:sz w:val="28"/>
+          <w:szCs w:val="28"/>
+          <w:lang w:val="en-US"/>
+        </w:rPr>
+        <w:t>n</w:t>
+      </w:r>
+      <w:r>
+        <w:rPr>
+          <w:rFonts w:ascii="Times New Roman" w:hAnsi="Times New Roman" w:cs="Times New Roman"/>
+          <w:sz w:val="28"/>
+          <w:szCs w:val="28"/>
+        </w:rPr>
+        <w:t xml:space="preserve">/2 + </w:t>
+      </w:r>
+      <w:r>
+        <w:rPr>
+          <w:rFonts w:ascii="Times New Roman" w:hAnsi="Times New Roman" w:cs="Times New Roman"/>
+          <w:sz w:val="28"/>
+          <w:szCs w:val="28"/>
+          <w:lang w:val="en-US"/>
+        </w:rPr>
+        <w:t>nk</w:t>
+      </w:r>
+      <w:r>
+        <w:rPr>
+          <w:rFonts w:ascii="Times New Roman" w:hAnsi="Times New Roman" w:cs="Times New Roman"/>
+          <w:sz w:val="28"/>
+          <w:szCs w:val="28"/>
+        </w:rPr>
+        <w:t xml:space="preserve"> -&gt; в точках -</w:t>
+      </w:r>
+      <w:r>
+        <w:rPr>
+          <w:rFonts w:ascii="Times New Roman" w:hAnsi="Times New Roman" w:cs="Times New Roman"/>
+          <w:sz w:val="28"/>
+          <w:szCs w:val="28"/>
+          <w:lang w:val="en-US"/>
+        </w:rPr>
+        <w:t>n</w:t>
+      </w:r>
+      <w:r>
+        <w:rPr>
+          <w:rFonts w:ascii="Times New Roman" w:hAnsi="Times New Roman" w:cs="Times New Roman"/>
+          <w:sz w:val="28"/>
+          <w:szCs w:val="28"/>
+        </w:rPr>
+        <w:t xml:space="preserve">/2 будет минус бесконечность, а в точках </w:t>
+      </w:r>
+      <w:r>
+        <w:rPr>
+          <w:rFonts w:ascii="Times New Roman" w:hAnsi="Times New Roman" w:cs="Times New Roman"/>
+          <w:sz w:val="28"/>
+          <w:szCs w:val="28"/>
+          <w:lang w:val="en-US"/>
+        </w:rPr>
+        <w:t>n</w:t>
+      </w:r>
+      <w:r>
+        <w:rPr>
+          <w:rFonts w:ascii="Times New Roman" w:hAnsi="Times New Roman" w:cs="Times New Roman"/>
+          <w:sz w:val="28"/>
+          <w:szCs w:val="28"/>
+        </w:rPr>
+        <w:t>/2 – плюс бесконечность</w:t>
+      </w:r>
+    </w:p>
+    <w:p>
+      <w:pPr>
+        <w:pStyle w:val="a7"/>
+        <w:numPr>
+          <w:ilvl w:val="0"/>
+          <w:numId w:val="1"/>
+        </w:numPr>
+        <w:rPr>
+          <w:rFonts w:ascii="Times New Roman" w:hAnsi="Times New Roman" w:cs="Times New Roman"/>
+          <w:sz w:val="28"/>
+          <w:szCs w:val="28"/>
+        </w:rPr>
+      </w:pPr>
+      <w:r>
+        <w:rPr>
+          <w:rFonts w:ascii="Times New Roman" w:hAnsi="Times New Roman" w:cs="Times New Roman"/>
+          <w:sz w:val="28"/>
+          <w:szCs w:val="28"/>
+        </w:rPr>
+        <w:t xml:space="preserve">В точках </w:t>
+      </w:r>
+      <w:r>
+        <w:rPr>
+          <w:rFonts w:ascii="Times New Roman" w:hAnsi="Times New Roman" w:cs="Times New Roman"/>
+          <w:sz w:val="28"/>
+          <w:szCs w:val="28"/>
+        </w:rPr>
+        <w:t>[</w:t>
+      </w:r>
+      <w:r>
+        <w:rPr>
+          <w:rFonts w:ascii="Times New Roman" w:hAnsi="Times New Roman" w:cs="Times New Roman"/>
+          <w:sz w:val="28"/>
+          <w:szCs w:val="28"/>
+          <w:lang w:val="en-US"/>
+        </w:rPr>
+        <w:t>n</w:t>
+      </w:r>
+      <w:r>
+        <w:rPr>
+          <w:rFonts w:ascii="Times New Roman" w:hAnsi="Times New Roman" w:cs="Times New Roman"/>
+          <w:sz w:val="28"/>
+          <w:szCs w:val="28"/>
+        </w:rPr>
+        <w:t xml:space="preserve">/2 </w:t>
+      </w:r>
+      <w:r>
+        <w:rPr>
+          <w:rFonts w:ascii="Times New Roman" w:hAnsi="Times New Roman" w:cs="Times New Roman"/>
+          <w:sz w:val="28"/>
+          <w:szCs w:val="28"/>
+        </w:rPr>
+        <w:t>-</w:t>
+      </w:r>
+      <w:r>
+        <w:rPr>
+          <w:rFonts w:ascii="Times New Roman" w:hAnsi="Times New Roman" w:cs="Times New Roman"/>
+          <w:sz w:val="28"/>
+          <w:szCs w:val="28"/>
+        </w:rPr>
+        <w:t xml:space="preserve"> 0,2</w:t>
+      </w:r>
+      <w:r>
+        <w:rPr>
+          <w:rFonts w:ascii="Times New Roman" w:hAnsi="Times New Roman" w:cs="Times New Roman"/>
+          <w:sz w:val="28"/>
+          <w:szCs w:val="28"/>
+        </w:rPr>
+        <w:t xml:space="preserve"> + </w:t>
+      </w:r>
+      <w:r>
+        <w:rPr>
+          <w:rFonts w:ascii="Times New Roman" w:hAnsi="Times New Roman" w:cs="Times New Roman"/>
+          <w:sz w:val="28"/>
+          <w:szCs w:val="28"/>
+          <w:lang w:val="en-US"/>
+        </w:rPr>
+        <w:t>nk</w:t>
+      </w:r>
+      <w:r>
+        <w:rPr>
+          <w:rFonts w:ascii="Times New Roman" w:hAnsi="Times New Roman" w:cs="Times New Roman"/>
+          <w:sz w:val="28"/>
+          <w:szCs w:val="28"/>
+        </w:rPr>
+        <w:t>;</w:t>
+      </w:r>
+      <w:r>
+        <w:rPr>
+          <w:rFonts w:ascii="Times New Roman" w:hAnsi="Times New Roman" w:cs="Times New Roman"/>
+          <w:sz w:val="28"/>
+          <w:szCs w:val="28"/>
+        </w:rPr>
+        <w:t xml:space="preserve"> </w:t>
+      </w:r>
+      <w:r>
+        <w:rPr>
+          <w:rFonts w:ascii="Times New Roman" w:hAnsi="Times New Roman" w:cs="Times New Roman"/>
+          <w:sz w:val="28"/>
+          <w:szCs w:val="28"/>
+          <w:lang w:val="en-US"/>
+        </w:rPr>
+        <w:t>n</w:t>
+      </w:r>
+      <w:r>
+        <w:rPr>
+          <w:rFonts w:ascii="Times New Roman" w:hAnsi="Times New Roman" w:cs="Times New Roman"/>
+          <w:sz w:val="28"/>
+          <w:szCs w:val="28"/>
+        </w:rPr>
+        <w:t>/2</w:t>
+      </w:r>
+      <w:r>
+        <w:rPr>
+          <w:rFonts w:ascii="Times New Roman" w:hAnsi="Times New Roman" w:cs="Times New Roman"/>
+          <w:sz w:val="28"/>
+          <w:szCs w:val="28"/>
+        </w:rPr>
+        <w:t xml:space="preserve"> + </w:t>
+      </w:r>
+      <w:r>
+        <w:rPr>
+          <w:rFonts w:ascii="Times New Roman" w:hAnsi="Times New Roman" w:cs="Times New Roman"/>
+          <w:sz w:val="28"/>
+          <w:szCs w:val="28"/>
+          <w:lang w:val="en-US"/>
+        </w:rPr>
+        <w:t>nk</w:t>
+      </w:r>
+      <w:r>
+        <w:rPr>
+          <w:rFonts w:ascii="Times New Roman" w:hAnsi="Times New Roman" w:cs="Times New Roman"/>
+          <w:sz w:val="28"/>
+          <w:szCs w:val="28"/>
+        </w:rPr>
+        <w:t>), (</w:t>
+      </w:r>
+      <w:r>
+        <w:rPr>
+          <w:rFonts w:ascii="Times New Roman" w:hAnsi="Times New Roman" w:cs="Times New Roman"/>
+          <w:sz w:val="28"/>
+          <w:szCs w:val="28"/>
+          <w:lang w:val="en-US"/>
+        </w:rPr>
+        <w:t>n</w:t>
+      </w:r>
+      <w:r>
+        <w:rPr>
+          <w:rFonts w:ascii="Times New Roman" w:hAnsi="Times New Roman" w:cs="Times New Roman"/>
+          <w:sz w:val="28"/>
+          <w:szCs w:val="28"/>
+        </w:rPr>
+        <w:t>/2</w:t>
+      </w:r>
+      <w:r>
+        <w:rPr>
+          <w:rFonts w:ascii="Times New Roman" w:hAnsi="Times New Roman" w:cs="Times New Roman"/>
+          <w:sz w:val="28"/>
+          <w:szCs w:val="28"/>
+        </w:rPr>
+        <w:t xml:space="preserve"> +</w:t>
+      </w:r>
+      <w:r>
+        <w:rPr>
+          <w:rFonts w:ascii="Times New Roman" w:hAnsi="Times New Roman" w:cs="Times New Roman"/>
+          <w:sz w:val="28"/>
+          <w:szCs w:val="28"/>
+        </w:rPr>
+        <w:t xml:space="preserve"> </w:t>
+      </w:r>
+      <w:r>
+        <w:rPr>
+          <w:rFonts w:ascii="Times New Roman" w:hAnsi="Times New Roman" w:cs="Times New Roman"/>
+          <w:sz w:val="28"/>
+          <w:szCs w:val="28"/>
+          <w:lang w:val="en-US"/>
+        </w:rPr>
+        <w:t>nk</w:t>
+      </w:r>
+      <w:r>
+        <w:rPr>
+          <w:rFonts w:ascii="Times New Roman" w:hAnsi="Times New Roman" w:cs="Times New Roman"/>
+          <w:sz w:val="28"/>
+          <w:szCs w:val="28"/>
+        </w:rPr>
+        <w:t xml:space="preserve">; </w:t>
+      </w:r>
+      <w:r>
+        <w:rPr>
+          <w:rFonts w:ascii="Times New Roman" w:hAnsi="Times New Roman" w:cs="Times New Roman"/>
+          <w:sz w:val="28"/>
+          <w:szCs w:val="28"/>
+          <w:lang w:val="en-US"/>
+        </w:rPr>
+        <w:t>n</w:t>
+      </w:r>
+      <w:r>
+        <w:rPr>
+          <w:rFonts w:ascii="Times New Roman" w:hAnsi="Times New Roman" w:cs="Times New Roman"/>
+          <w:sz w:val="28"/>
+          <w:szCs w:val="28"/>
+        </w:rPr>
+        <w:t>/2 + 0,2</w:t>
+      </w:r>
+      <w:r>
+        <w:rPr>
+          <w:rFonts w:ascii="Times New Roman" w:hAnsi="Times New Roman" w:cs="Times New Roman"/>
+          <w:sz w:val="28"/>
+          <w:szCs w:val="28"/>
+        </w:rPr>
+        <w:t xml:space="preserve"> + </w:t>
+      </w:r>
+      <w:r>
+        <w:rPr>
+          <w:rFonts w:ascii="Times New Roman" w:hAnsi="Times New Roman" w:cs="Times New Roman"/>
+          <w:sz w:val="28"/>
+          <w:szCs w:val="28"/>
+          <w:lang w:val="en-US"/>
+        </w:rPr>
+        <w:t>nk</w:t>
+      </w:r>
+      <w:r>
+        <w:rPr>
+          <w:rFonts w:ascii="Times New Roman" w:hAnsi="Times New Roman" w:cs="Times New Roman"/>
+          <w:sz w:val="28"/>
+          <w:szCs w:val="28"/>
+        </w:rPr>
+        <w:t xml:space="preserve">] </w:t>
+      </w:r>
+      <w:r>
+        <w:rPr>
+          <w:rFonts w:ascii="Times New Roman" w:hAnsi="Times New Roman" w:cs="Times New Roman"/>
+          <w:sz w:val="28"/>
+          <w:szCs w:val="28"/>
+        </w:rPr>
+        <w:t>график функции стремится к бесконечности, поэтому чтобы приблизиться к реальному значению</w:t>
+      </w:r>
+      <w:r>
+        <w:rPr>
+          <w:rFonts w:ascii="Times New Roman" w:hAnsi="Times New Roman" w:cs="Times New Roman"/>
+          <w:sz w:val="28"/>
+          <w:szCs w:val="28"/>
+        </w:rPr>
+        <w:t>, я беру погрешность 0,4</w:t>
+      </w:r>
+    </w:p>
+    <w:p>
+      <w:pPr>
+        <w:pStyle w:val="a7"/>
+        <w:numPr>
+          <w:ilvl w:val="0"/>
+          <w:numId w:val="1"/>
+        </w:numPr>
+        <w:rPr>
+          <w:rFonts w:ascii="Times New Roman" w:hAnsi="Times New Roman" w:cs="Times New Roman"/>
+          <w:sz w:val="28"/>
+          <w:szCs w:val="28"/>
+        </w:rPr>
+      </w:pPr>
+      <w:r>
+        <w:rPr>
+          <w:rFonts w:ascii="Times New Roman" w:hAnsi="Times New Roman" w:cs="Times New Roman"/>
+          <w:sz w:val="28"/>
+          <w:szCs w:val="28"/>
+        </w:rPr>
+        <w:t xml:space="preserve">В остальных точках </w:t>
+      </w:r>
+      <w:r>
+        <w:rPr>
+          <w:rFonts w:ascii="Times New Roman" w:hAnsi="Times New Roman" w:cs="Times New Roman"/>
+          <w:sz w:val="28"/>
+          <w:szCs w:val="28"/>
+          <w:lang w:val="en-US"/>
+        </w:rPr>
+        <w:t>tan</w:t>
+      </w:r>
+      <w:r>
+        <w:rPr>
+          <w:rFonts w:ascii="Times New Roman" w:hAnsi="Times New Roman" w:cs="Times New Roman"/>
+          <w:sz w:val="28"/>
+          <w:szCs w:val="28"/>
+        </w:rPr>
+        <w:t xml:space="preserve"> </w:t>
+      </w:r>
+      <w:r>
+        <w:rPr>
+          <w:rFonts w:ascii="Times New Roman" w:hAnsi="Times New Roman" w:cs="Times New Roman"/>
+          <w:sz w:val="28"/>
+          <w:szCs w:val="28"/>
+        </w:rPr>
+        <w:t>будет считаться корректно</w:t>
+      </w:r>
+      <w:r>
+        <w:rPr>
+          <w:rFonts w:ascii="Times New Roman" w:hAnsi="Times New Roman" w:cs="Times New Roman"/>
+          <w:sz w:val="28"/>
+          <w:szCs w:val="28"/>
+        </w:rPr>
+        <w:t xml:space="preserve"> </w:t>
+      </w:r>
+      <w:r>
+        <w:rPr>
+          <w:rFonts w:ascii="Times New Roman" w:hAnsi="Times New Roman" w:cs="Times New Roman"/>
+          <w:sz w:val="28"/>
+          <w:szCs w:val="28"/>
+        </w:rPr>
+        <w:t>с погрешностью 0, 0001</w:t>
+      </w:r>
+    </w:p>
+    <w:p>
+      <w:pPr>
+        <w:rPr>
+          <w:rFonts w:ascii="Times New Roman" w:hAnsi="Times New Roman" w:cs="Times New Roman"/>
+          <w:sz w:val="28"/>
+          <w:szCs w:val="28"/>
+        </w:rPr>
+      </w:pPr>
     </w:p>
     <w:p>
       <w:pPr>
@@ -1419,11 +1896,41 @@
           <w:bCs/>
           <w:sz w:val="28"/>
           <w:szCs w:val="28"/>
+        </w:rPr>
+      </w:pPr>
+      <w:r>
+        <w:rPr>
+          <w:rFonts w:ascii="Times New Roman" w:hAnsi="Times New Roman" w:cs="Times New Roman"/>
+          <w:b/>
+          <w:bCs/>
+          <w:sz w:val="28"/>
+          <w:szCs w:val="28"/>
+        </w:rPr>
+        <w:t>Выполнение</w:t>
+      </w:r>
+      <w:r>
+        <w:rPr>
+          <w:rFonts w:ascii="Times New Roman" w:hAnsi="Times New Roman" w:cs="Times New Roman"/>
+          <w:b/>
+          <w:bCs/>
+          <w:sz w:val="28"/>
+          <w:szCs w:val="28"/>
+        </w:rPr>
+        <w:t>:</w:t>
+      </w:r>
+    </w:p>
+    <w:p>
+      <w:pPr>
+        <w:rPr>
+          <w:rFonts w:ascii="Times New Roman" w:hAnsi="Times New Roman" w:cs="Times New Roman"/>
+          <w:b/>
+          <w:bCs/>
+          <w:sz w:val="28"/>
+          <w:szCs w:val="28"/>
           <w:lang w:val="en-US"/>
         </w:rPr>
       </w:pPr>
-      <w:hyperlink r:id="rId7" w:history="1">
-        <w:proofErr w:type="spellStart"/>
+      <w:hyperlink r:id="rId9" w:history="1">
         <w:r>
           <w:rPr>
             <w:rStyle w:val="a6"/>
@@ -1432,18 +1939,7 @@
             <w:szCs w:val="28"/>
             <w:lang w:val="en-US"/>
           </w:rPr>
-          <w:t>laramozg</w:t>
-        </w:r>
-        <w:proofErr w:type="spellEnd"/>
-        <w:r>
-          <w:rPr>
-            <w:rStyle w:val="a6"/>
-            <w:rFonts w:ascii="Times New Roman" w:hAnsi="Times New Roman" w:cs="Times New Roman"/>
-            <w:sz w:val="28"/>
-            <w:szCs w:val="28"/>
-            <w:lang w:val="en-US"/>
-          </w:rPr>
-          <w:t>/software-testing1 (github.com)</w:t>
+          <w:t>laramozg/software-testing1 (github.com)</w:t>
         </w:r>
       </w:hyperlink>
     </w:p>
@@ -1528,6 +2024,127 @@
     </w:sectPr>
   </w:body>
 </w:document>
+</file>
+
+<file path=word/numbering.xml><?xml version="1.0" encoding="utf-8"?>
+<w:numbering xmlns:wpc="http://schemas.microsoft.com/office/word/2010/wordprocessingCanvas" xmlns:cx="http://schemas.microsoft.com/office/drawing/2014/chartex" xmlns:cx1="http://schemas.microsoft.com/office/drawing/2015/9/8/chartex" xmlns:cx2="http://schemas.microsoft.com/office/drawing/2015/10/21/chartex" xmlns:cx3="http://schemas.microsoft.com/office/drawing/2016/5/9/chartex" xmlns:cx4="http://schemas.microsoft.com/office/drawing/2016/5/10/chartex" xmlns:cx5="http://schemas.microsoft.com/office/drawing/2016/5/11/chartex" xmlns:cx6="http://schemas.microsoft.com/office/drawing/2016/5/12/chartex" xmlns:cx7="http://schemas.microsoft.com/office/drawing/2016/5/13/chartex" xmlns:cx8="http://schemas.microsoft.com/office/drawing/2016/5/14/chartex" xmlns:mc="http://schemas.openxmlformats.org/markup-compatibility/2006" xmlns:aink="http://schemas.microsoft.com/office/drawing/2016/ink" xmlns:am3d="http://schemas.microsoft.com/office/drawing/2017/model3d" xmlns:o="urn:schemas-microsoft-com:office:office" xmlns:oel="http://schemas.microsoft.com/office/2019/extlst" xmlns:r="http://schemas.openxmlformats.org/officeDocument/2006/relationships" xmlns:m="http://schemas.openxmlformats.org/officeDocument/2006/math" xmlns:v="urn:schemas-microsoft-com:vml" xmlns:wp14="http://schemas.microsoft.com/office/word/2010/wordprocessingDrawing" xmlns:wp="http://schemas.openxmlformats.org/drawingml/2006/wordprocessingDrawing" xmlns:w10="urn:schemas-microsoft-com:office:word" xmlns:w="http://schemas.openxmlformats.org/wordprocessingml/2006/main" xmlns:w14="http://schemas.microsoft.com/office/word/2010/wordml" xmlns:w15="http://schemas.microsoft.com/office/word/2012/wordml" xmlns:w16cex="http://schemas.microsoft.com/office/word/2018/wordml/cex" xmlns:w16cid="http://schemas.microsoft.com/office/word/2016/wordml/cid" xmlns:w16="http://schemas.microsoft.com/office/word/2018/wordml" xmlns:w16sdtdh="http://schemas.microsoft.com/office/word/2020/wordml/sdtdatahash" xmlns:w16se="http://schemas.microsoft.com/office/word/2015/wordml/symex" xmlns:wpg="http://schemas.microsoft.com/office/word/2010/wordprocessingGroup" xmlns:wpi="http://schemas.microsoft.com/office/word/2010/wordprocessingInk" xmlns:wne="http://schemas.microsoft.com/office/word/2006/wordml" xmlns:wps="http://schemas.microsoft.com/office/word/2010/wordprocessingShape" mc:Ignorable="w14 w15 w16se w16cid w16 w16cex w16sdtdh wp14">
+  <w:abstractNum w:abstractNumId="0" w15:restartNumberingAfterBreak="0">
+    <w:nsid w:val="23A64C07"/>
+    <w:multiLevelType w:val="hybridMultilevel"/>
+    <w:tmpl w:val="ED6CCEB4"/>
+    <w:lvl w:ilvl="0" w:tplc="04190001">
+      <w:start w:val="1"/>
+      <w:numFmt w:val="bullet"/>
+      <w:lvlText w:val=""/>
+      <w:lvlJc w:val="left"/>
+      <w:pPr>
+        <w:ind w:left="720" w:hanging="360"/>
+      </w:pPr>
+      <w:rPr>
+        <w:rFonts w:ascii="Symbol" w:hAnsi="Symbol" w:hint="default"/>
+      </w:rPr>
+    </w:lvl>
+    <w:lvl w:ilvl="1" w:tplc="04190003" w:tentative="1">
+      <w:start w:val="1"/>
+      <w:numFmt w:val="bullet"/>
+      <w:lvlText w:val="o"/>
+      <w:lvlJc w:val="left"/>
+      <w:pPr>
+        <w:ind w:left="1440" w:hanging="360"/>
+      </w:pPr>
+      <w:rPr>
+        <w:rFonts w:ascii="Courier New" w:hAnsi="Courier New" w:cs="Courier New" w:hint="default"/>
+      </w:rPr>
+    </w:lvl>
+    <w:lvl w:ilvl="2" w:tplc="04190005" w:tentative="1">
+      <w:start w:val="1"/>
+      <w:numFmt w:val="bullet"/>
+      <w:lvlText w:val=""/>
+      <w:lvlJc w:val="left"/>
+      <w:pPr>
+        <w:ind w:left="2160" w:hanging="360"/>
+      </w:pPr>
+      <w:rPr>
+        <w:rFonts w:ascii="Wingdings" w:hAnsi="Wingdings" w:hint="default"/>
+      </w:rPr>
+    </w:lvl>
+    <w:lvl w:ilvl="3" w:tplc="04190001" w:tentative="1">
+      <w:start w:val="1"/>
+      <w:numFmt w:val="bullet"/>
+      <w:lvlText w:val=""/>
+      <w:lvlJc w:val="left"/>
+      <w:pPr>
+        <w:ind w:left="2880" w:hanging="360"/>
+      </w:pPr>
+      <w:rPr>
+        <w:rFonts w:ascii="Symbol" w:hAnsi="Symbol" w:hint="default"/>
+      </w:rPr>
+    </w:lvl>
+    <w:lvl w:ilvl="4" w:tplc="04190003" w:tentative="1">
+      <w:start w:val="1"/>
+      <w:numFmt w:val="bullet"/>
+      <w:lvlText w:val="o"/>
+      <w:lvlJc w:val="left"/>
+      <w:pPr>
+        <w:ind w:left="3600" w:hanging="360"/>
+      </w:pPr>
+      <w:rPr>
+        <w:rFonts w:ascii="Courier New" w:hAnsi="Courier New" w:cs="Courier New" w:hint="default"/>
+      </w:rPr>
+    </w:lvl>
+    <w:lvl w:ilvl="5" w:tplc="04190005" w:tentative="1">
+      <w:start w:val="1"/>
+      <w:numFmt w:val="bullet"/>
+      <w:lvlText w:val=""/>
+      <w:lvlJc w:val="left"/>
+      <w:pPr>
+        <w:ind w:left="4320" w:hanging="360"/>
+      </w:pPr>
+      <w:rPr>
+        <w:rFonts w:ascii="Wingdings" w:hAnsi="Wingdings" w:hint="default"/>
+      </w:rPr>
+    </w:lvl>
+    <w:lvl w:ilvl="6" w:tplc="04190001" w:tentative="1">
+      <w:start w:val="1"/>
+      <w:numFmt w:val="bullet"/>
+      <w:lvlText w:val=""/>
+      <w:lvlJc w:val="left"/>
+      <w:pPr>
+        <w:ind w:left="5040" w:hanging="360"/>
+      </w:pPr>
+      <w:rPr>
+        <w:rFonts w:ascii="Symbol" w:hAnsi="Symbol" w:hint="default"/>
+      </w:rPr>
+    </w:lvl>
+    <w:lvl w:ilvl="7" w:tplc="04190003" w:tentative="1">
+      <w:start w:val="1"/>
+      <w:numFmt w:val="bullet"/>
+      <w:lvlText w:val="o"/>
+      <w:lvlJc w:val="left"/>
+      <w:pPr>
+        <w:ind w:left="5760" w:hanging="360"/>
+      </w:pPr>
+      <w:rPr>
+        <w:rFonts w:ascii="Courier New" w:hAnsi="Courier New" w:cs="Courier New" w:hint="default"/>
+      </w:rPr>
+    </w:lvl>
+    <w:lvl w:ilvl="8" w:tplc="04190005" w:tentative="1">
+      <w:start w:val="1"/>
+      <w:numFmt w:val="bullet"/>
+      <w:lvlText w:val=""/>
+      <w:lvlJc w:val="left"/>
+      <w:pPr>
+        <w:ind w:left="6480" w:hanging="360"/>
+      </w:pPr>
+      <w:rPr>
+        <w:rFonts w:ascii="Wingdings" w:hAnsi="Wingdings" w:hint="default"/>
+      </w:rPr>
+    </w:lvl>
+  </w:abstractNum>
+  <w:num w:numId="1" w16cid:durableId="719326275">
+    <w:abstractNumId w:val="0"/>
+  </w:num>
+</w:numbering>
 </file>
 
 <file path=word/styles.xml><?xml version="1.0" encoding="utf-8"?>
@@ -1939,7 +2556,6 @@
   <w:style w:type="character" w:default="1" w:styleId="a0">
     <w:name w:val="Default Paragraph Font"/>
     <w:uiPriority w:val="1"/>
-    <w:semiHidden/>
     <w:unhideWhenUsed/>
   </w:style>
   <w:style w:type="table" w:default="1" w:styleId="a1">
@@ -2014,6 +2630,69 @@
     <w:rPr>
       <w:color w:val="0000FF"/>
       <w:u w:val="single"/>
+    </w:rPr>
+  </w:style>
+  <w:style w:type="paragraph" w:styleId="a7">
+    <w:name w:val="List Paragraph"/>
+    <w:basedOn w:val="a"/>
+    <w:uiPriority w:val="34"/>
+    <w:qFormat/>
+    <w:rsid w:val="00A011FC"/>
+    <w:pPr>
+      <w:ind w:left="720"/>
+      <w:contextualSpacing/>
+    </w:pPr>
+  </w:style>
+  <w:style w:type="paragraph" w:styleId="HTML">
+    <w:name w:val="HTML Preformatted"/>
+    <w:basedOn w:val="a"/>
+    <w:link w:val="HTML0"/>
+    <w:uiPriority w:val="99"/>
+    <w:semiHidden/>
+    <w:unhideWhenUsed/>
+    <w:rsid w:val="00D429FC"/>
+    <w:pPr>
+      <w:tabs>
+        <w:tab w:val="left" w:pos="916"/>
+        <w:tab w:val="left" w:pos="1832"/>
+        <w:tab w:val="left" w:pos="2748"/>
+        <w:tab w:val="left" w:pos="3664"/>
+        <w:tab w:val="left" w:pos="4580"/>
+        <w:tab w:val="left" w:pos="5496"/>
+        <w:tab w:val="left" w:pos="6412"/>
+        <w:tab w:val="left" w:pos="7328"/>
+        <w:tab w:val="left" w:pos="8244"/>
+        <w:tab w:val="left" w:pos="9160"/>
+        <w:tab w:val="left" w:pos="10076"/>
+        <w:tab w:val="left" w:pos="10992"/>
+        <w:tab w:val="left" w:pos="11908"/>
+        <w:tab w:val="left" w:pos="12824"/>
+        <w:tab w:val="left" w:pos="13740"/>
+        <w:tab w:val="left" w:pos="14656"/>
+      </w:tabs>
+      <w:spacing w:after="0" w:line="240" w:lineRule="auto"/>
+    </w:pPr>
+    <w:rPr>
+      <w:rFonts w:ascii="Courier New" w:eastAsia="Times New Roman" w:hAnsi="Courier New" w:cs="Courier New"/>
+      <w:sz w:val="20"/>
+      <w:szCs w:val="20"/>
+      <w:lang w:eastAsia="ru-RU"/>
+    </w:rPr>
+  </w:style>
+  <w:style w:type="character" w:customStyle="1" w:styleId="HTML0">
+    <w:name w:val="Стандартный HTML Знак"/>
+    <w:basedOn w:val="a0"/>
+    <w:link w:val="HTML"/>
+    <w:uiPriority w:val="99"/>
+    <w:semiHidden/>
+    <w:rsid w:val="00D429FC"/>
+    <w:rPr>
+      <w:rFonts w:ascii="Courier New" w:eastAsia="Times New Roman" w:hAnsi="Courier New" w:cs="Courier New"/>
+      <w:kern w:val="0"/>
+      <w:sz w:val="20"/>
+      <w:szCs w:val="20"/>
+      <w:lang w:eastAsia="ru-RU"/>
+      <w14:ligatures w14:val="none"/>
     </w:rPr>
   </w:style>
 </w:styles>
